--- a/2. LAS System Requirements Specifications (S.R.S.).docx
+++ b/2. LAS System Requirements Specifications (S.R.S.).docx
@@ -895,7 +895,7 @@
               <w:sz w:val="26"/>
               <w:szCs w:val="26"/>
             </w:rPr>
-            <w:t>4</w:t>
+            <w:t>3</w:t>
           </w:r>
         </w:p>
         <w:p>
@@ -1032,7 +1032,7 @@
               <w:sz w:val="26"/>
               <w:szCs w:val="26"/>
             </w:rPr>
-            <w:t>8</w:t>
+            <w:t>7</w:t>
           </w:r>
         </w:p>
         <w:p>
@@ -1071,7 +1071,7 @@
               <w:sz w:val="26"/>
               <w:szCs w:val="26"/>
             </w:rPr>
-            <w:t>8</w:t>
+            <w:t>7</w:t>
           </w:r>
         </w:p>
         <w:p>
@@ -1195,7 +1195,7 @@
               <w:sz w:val="26"/>
               <w:szCs w:val="26"/>
             </w:rPr>
-            <w:t>9</w:t>
+            <w:t>8</w:t>
           </w:r>
         </w:p>
         <w:p>
@@ -1240,7 +1240,7 @@
               <w:sz w:val="26"/>
               <w:szCs w:val="26"/>
             </w:rPr>
-            <w:t>9</w:t>
+            <w:t>8</w:t>
           </w:r>
         </w:p>
         <w:p>
@@ -1283,7 +1283,7 @@
               <w:sz w:val="26"/>
               <w:szCs w:val="26"/>
             </w:rPr>
-            <w:t>9</w:t>
+            <w:t>8</w:t>
           </w:r>
         </w:p>
         <w:p>
@@ -1326,7 +1326,7 @@
               <w:sz w:val="26"/>
               <w:szCs w:val="26"/>
             </w:rPr>
-            <w:t>9</w:t>
+            <w:t>8</w:t>
           </w:r>
         </w:p>
         <w:p>
@@ -1461,7 +1461,7 @@
               <w:sz w:val="26"/>
               <w:szCs w:val="26"/>
             </w:rPr>
-            <w:t>10</w:t>
+            <w:t>9</w:t>
           </w:r>
         </w:p>
         <w:p>
@@ -1477,6 +1477,8 @@
               <w:rFonts w:ascii="Times New Roman" w:hAnsi="Times New Roman" w:cs="Times New Roman"/>
             </w:rPr>
           </w:pPr>
+          <w:bookmarkStart w:id="0" w:name="_GoBack"/>
+          <w:bookmarkEnd w:id="0"/>
         </w:p>
         <w:p>
           <w:pPr>
@@ -2307,13 +2309,25 @@
     <w:p>
       <w:pPr>
         <w:spacing w:after="0"/>
-        <w:ind w:left="1890" w:right="-360"/>
+        <w:ind w:left="1260" w:right="-360"/>
         <w:rPr>
           <w:rFonts w:ascii="Times New Roman" w:hAnsi="Times New Roman" w:cs="Times New Roman"/>
           <w:sz w:val="26"/>
           <w:szCs w:val="26"/>
         </w:rPr>
       </w:pPr>
+      <w:r>
+        <w:rPr>
+          <w:rFonts w:ascii="Times New Roman" w:hAnsi="Times New Roman" w:cs="Times New Roman"/>
+          <w:sz w:val="26"/>
+          <w:szCs w:val="26"/>
+        </w:rPr>
+        <w:pict>
+          <v:shape id="_x0000_i1028" type="#_x0000_t75" style="width:387pt;height:186.75pt">
+            <v:imagedata r:id="rId9" o:title="Sign In"/>
+          </v:shape>
+        </w:pict>
+      </w:r>
     </w:p>
     <w:p>
       <w:pPr>
@@ -2452,6 +2466,31 @@
     <w:p>
       <w:pPr>
         <w:spacing w:after="0"/>
+        <w:ind w:left="1260" w:right="-360"/>
+        <w:rPr>
+          <w:rFonts w:ascii="Times New Roman" w:hAnsi="Times New Roman" w:cs="Times New Roman"/>
+          <w:b/>
+          <w:sz w:val="26"/>
+          <w:szCs w:val="26"/>
+        </w:rPr>
+      </w:pPr>
+      <w:r>
+        <w:rPr>
+          <w:rFonts w:ascii="Times New Roman" w:hAnsi="Times New Roman" w:cs="Times New Roman"/>
+          <w:b/>
+          <w:sz w:val="26"/>
+          <w:szCs w:val="26"/>
+        </w:rPr>
+        <w:pict>
+          <v:shape id="_x0000_i1029" type="#_x0000_t75" style="width:396.75pt;height:247.5pt">
+            <v:imagedata r:id="rId10" o:title="Sign Up"/>
+          </v:shape>
+        </w:pict>
+      </w:r>
+    </w:p>
+    <w:p>
+      <w:pPr>
+        <w:spacing w:after="0"/>
         <w:ind w:left="1890" w:right="-360"/>
         <w:rPr>
           <w:rFonts w:ascii="Times New Roman" w:hAnsi="Times New Roman" w:cs="Times New Roman"/>
@@ -2477,6 +2516,7 @@
           <w:rFonts w:cs="Times New Roman"/>
           <w:b/>
         </w:rPr>
+        <w:lastRenderedPageBreak/>
         <w:t xml:space="preserve">Use Case </w:t>
       </w:r>
       <w:r>
@@ -2589,13 +2629,25 @@
     <w:p>
       <w:pPr>
         <w:spacing w:after="0"/>
-        <w:ind w:left="3330" w:right="-360"/>
+        <w:ind w:left="2250" w:right="-360"/>
         <w:rPr>
           <w:rFonts w:ascii="Times New Roman" w:hAnsi="Times New Roman" w:cs="Times New Roman"/>
           <w:sz w:val="26"/>
           <w:szCs w:val="26"/>
         </w:rPr>
       </w:pPr>
+      <w:r>
+        <w:rPr>
+          <w:rFonts w:ascii="Times New Roman" w:hAnsi="Times New Roman" w:cs="Times New Roman"/>
+          <w:sz w:val="26"/>
+          <w:szCs w:val="26"/>
+        </w:rPr>
+        <w:pict>
+          <v:shape id="_x0000_i1030" type="#_x0000_t75" style="width:255pt;height:153pt">
+            <v:imagedata r:id="rId11" o:title="Edit Database"/>
+          </v:shape>
+        </w:pict>
+      </w:r>
     </w:p>
     <w:p>
       <w:pPr>
@@ -2747,12 +2799,53 @@
     <w:p>
       <w:pPr>
         <w:spacing w:after="0"/>
-        <w:ind w:left="1890" w:right="-360"/>
+        <w:ind w:left="2340" w:right="-360"/>
         <w:rPr>
           <w:rFonts w:ascii="Times New Roman" w:hAnsi="Times New Roman" w:cs="Times New Roman"/>
           <w:b/>
           <w:sz w:val="26"/>
           <w:szCs w:val="26"/>
+        </w:rPr>
+      </w:pPr>
+      <w:r>
+        <w:rPr>
+          <w:rFonts w:ascii="Times New Roman" w:hAnsi="Times New Roman" w:cs="Times New Roman"/>
+          <w:b/>
+          <w:sz w:val="26"/>
+          <w:szCs w:val="26"/>
+        </w:rPr>
+        <w:pict>
+          <v:shape id="_x0000_i1031" type="#_x0000_t75" style="width:255pt;height:153pt">
+            <v:imagedata r:id="rId11" o:title="Edit Database"/>
+          </v:shape>
+        </w:pict>
+      </w:r>
+    </w:p>
+    <w:p>
+      <w:pPr>
+        <w:rPr>
+          <w:rFonts w:ascii="Times New Roman" w:hAnsi="Times New Roman" w:cs="Times New Roman"/>
+        </w:rPr>
+      </w:pPr>
+    </w:p>
+    <w:p>
+      <w:pPr>
+        <w:rPr>
+          <w:rFonts w:ascii="Times New Roman" w:hAnsi="Times New Roman" w:cs="Times New Roman"/>
+        </w:rPr>
+      </w:pPr>
+    </w:p>
+    <w:p>
+      <w:pPr>
+        <w:rPr>
+          <w:rFonts w:ascii="Times New Roman" w:hAnsi="Times New Roman" w:cs="Times New Roman"/>
+        </w:rPr>
+      </w:pPr>
+    </w:p>
+    <w:p>
+      <w:pPr>
+        <w:rPr>
+          <w:rFonts w:ascii="Times New Roman" w:hAnsi="Times New Roman" w:cs="Times New Roman"/>
         </w:rPr>
       </w:pPr>
     </w:p>
@@ -2780,6 +2873,7 @@
           <w:rFonts w:cs="Times New Roman"/>
           <w:b/>
         </w:rPr>
+        <w:lastRenderedPageBreak/>
         <w:t xml:space="preserve">Use Case </w:t>
       </w:r>
       <w:r>
@@ -2882,6 +2976,31 @@
           <w:szCs w:val="26"/>
         </w:rPr>
         <w:t>Diagram:</w:t>
+      </w:r>
+    </w:p>
+    <w:p>
+      <w:pPr>
+        <w:spacing w:after="0"/>
+        <w:ind w:left="2340" w:right="-360"/>
+        <w:rPr>
+          <w:rFonts w:ascii="Times New Roman" w:hAnsi="Times New Roman" w:cs="Times New Roman"/>
+          <w:b/>
+          <w:sz w:val="26"/>
+          <w:szCs w:val="26"/>
+        </w:rPr>
+      </w:pPr>
+      <w:r>
+        <w:rPr>
+          <w:rFonts w:ascii="Times New Roman" w:hAnsi="Times New Roman" w:cs="Times New Roman"/>
+          <w:b/>
+          <w:sz w:val="26"/>
+          <w:szCs w:val="26"/>
+        </w:rPr>
+        <w:pict>
+          <v:shape id="_x0000_i1032" type="#_x0000_t75" style="width:276pt;height:239.25pt">
+            <v:imagedata r:id="rId12" o:title="Access Database"/>
+          </v:shape>
+        </w:pict>
       </w:r>
     </w:p>
     <w:p>
@@ -3006,18 +3125,43 @@
         <w:ind w:left="1260" w:right="-360"/>
         <w:rPr>
           <w:rFonts w:ascii="Times New Roman" w:hAnsi="Times New Roman" w:cs="Times New Roman"/>
-          <w:sz w:val="26"/>
-          <w:szCs w:val="26"/>
-        </w:rPr>
-      </w:pPr>
-      <w:r>
-        <w:rPr>
-          <w:rFonts w:ascii="Times New Roman" w:hAnsi="Times New Roman" w:cs="Times New Roman"/>
           <w:b/>
           <w:sz w:val="26"/>
           <w:szCs w:val="26"/>
         </w:rPr>
+      </w:pPr>
+      <w:r>
+        <w:rPr>
+          <w:rFonts w:ascii="Times New Roman" w:hAnsi="Times New Roman" w:cs="Times New Roman"/>
+          <w:b/>
+          <w:sz w:val="26"/>
+          <w:szCs w:val="26"/>
+        </w:rPr>
         <w:t>Diagram:</w:t>
+      </w:r>
+    </w:p>
+    <w:p>
+      <w:pPr>
+        <w:spacing w:after="0"/>
+        <w:ind w:left="1260" w:right="-360"/>
+        <w:rPr>
+          <w:rFonts w:ascii="Times New Roman" w:hAnsi="Times New Roman" w:cs="Times New Roman"/>
+          <w:sz w:val="26"/>
+          <w:szCs w:val="26"/>
+        </w:rPr>
+      </w:pPr>
+      <w:r>
+        <w:rPr>
+          <w:rFonts w:ascii="Times New Roman" w:hAnsi="Times New Roman" w:cs="Times New Roman"/>
+          <w:b/>
+          <w:sz w:val="26"/>
+          <w:szCs w:val="26"/>
+        </w:rPr>
+        <w:pict>
+          <v:shape id="_x0000_i1033" type="#_x0000_t75" style="width:396.75pt;height:136.5pt">
+            <v:imagedata r:id="rId13" o:title="Make Appointment"/>
+          </v:shape>
+        </w:pict>
       </w:r>
     </w:p>
     <w:p>
@@ -3153,18 +3297,43 @@
         <w:ind w:left="1260" w:right="-360"/>
         <w:rPr>
           <w:rFonts w:ascii="Times New Roman" w:hAnsi="Times New Roman" w:cs="Times New Roman"/>
-          <w:sz w:val="26"/>
-          <w:szCs w:val="26"/>
-        </w:rPr>
-      </w:pPr>
-      <w:r>
-        <w:rPr>
-          <w:rFonts w:ascii="Times New Roman" w:hAnsi="Times New Roman" w:cs="Times New Roman"/>
           <w:b/>
           <w:sz w:val="26"/>
           <w:szCs w:val="26"/>
         </w:rPr>
+      </w:pPr>
+      <w:r>
+        <w:rPr>
+          <w:rFonts w:ascii="Times New Roman" w:hAnsi="Times New Roman" w:cs="Times New Roman"/>
+          <w:b/>
+          <w:sz w:val="26"/>
+          <w:szCs w:val="26"/>
+        </w:rPr>
         <w:t>Diagram:</w:t>
+      </w:r>
+    </w:p>
+    <w:p>
+      <w:pPr>
+        <w:spacing w:after="0"/>
+        <w:ind w:left="1800" w:right="-360"/>
+        <w:rPr>
+          <w:rFonts w:ascii="Times New Roman" w:hAnsi="Times New Roman" w:cs="Times New Roman"/>
+          <w:sz w:val="26"/>
+          <w:szCs w:val="26"/>
+        </w:rPr>
+      </w:pPr>
+      <w:r>
+        <w:rPr>
+          <w:rFonts w:ascii="Times New Roman" w:hAnsi="Times New Roman" w:cs="Times New Roman"/>
+          <w:b/>
+          <w:sz w:val="26"/>
+          <w:szCs w:val="26"/>
+        </w:rPr>
+        <w:pict>
+          <v:shape id="_x0000_i1034" type="#_x0000_t75" style="width:307.5pt;height:153pt">
+            <v:imagedata r:id="rId14" o:title="Check Appointments"/>
+          </v:shape>
+        </w:pict>
       </w:r>
     </w:p>
     <w:p>
@@ -3501,6 +3670,7 @@
         <w:rPr>
           <w:rFonts w:cs="Times New Roman"/>
         </w:rPr>
+        <w:lastRenderedPageBreak/>
         <w:t>Non-Functional Requirements</w:t>
       </w:r>
     </w:p>
@@ -3583,10 +3753,7 @@
         </w:rPr>
       </w:pPr>
     </w:p>
-    <w:p>
-      <w:bookmarkStart w:id="0" w:name="_GoBack"/>
-      <w:bookmarkEnd w:id="0"/>
-    </w:p>
+    <w:p/>
     <w:p>
       <w:pPr>
         <w:pStyle w:val="Heading2"/>
@@ -3603,7 +3770,6 @@
         <w:rPr>
           <w:rFonts w:cs="Times New Roman"/>
         </w:rPr>
-        <w:lastRenderedPageBreak/>
         <w:t>Design Constraints</w:t>
       </w:r>
     </w:p>
@@ -4126,6 +4292,7 @@
         <w:rPr>
           <w:rFonts w:cs="Times New Roman"/>
         </w:rPr>
+        <w:lastRenderedPageBreak/>
         <w:t>Applicable Standards</w:t>
       </w:r>
     </w:p>
@@ -4385,11 +4552,13 @@
       </w:r>
     </w:p>
     <w:p>
-      <w:pPr>
-        <w:rPr>
-          <w:rFonts w:ascii="Times New Roman" w:hAnsi="Times New Roman" w:cs="Times New Roman"/>
-        </w:rPr>
-      </w:pPr>
+      <w:r>
+        <w:pict>
+          <v:shape id="_x0000_i1026" type="#_x0000_t75" style="width:468pt;height:382.5pt">
+            <v:imagedata r:id="rId15" o:title="LAS System (Main)"/>
+          </v:shape>
+        </w:pict>
+      </w:r>
     </w:p>
     <w:p>
       <w:pPr>
@@ -4408,6 +4577,7 @@
         <w:rPr>
           <w:rFonts w:cs="Times New Roman"/>
         </w:rPr>
+        <w:lastRenderedPageBreak/>
         <w:t xml:space="preserve">Appendix B: </w:t>
       </w:r>
       <w:r>
@@ -4418,7 +4588,15 @@
         <w:t>Class Diagram of System</w:t>
       </w:r>
     </w:p>
-    <w:p/>
+    <w:p>
+      <w:r>
+        <w:pict>
+          <v:shape id="_x0000_i1027" type="#_x0000_t75" style="width:468pt;height:234pt">
+            <v:imagedata r:id="rId16" o:title="L.A.S. Class Diagram"/>
+          </v:shape>
+        </w:pict>
+      </w:r>
+    </w:p>
     <w:p>
       <w:pPr>
         <w:pStyle w:val="Heading2"/>
@@ -4468,12 +4646,12 @@
       </w:pPr>
     </w:p>
     <w:sectPr>
-      <w:headerReference w:type="even" r:id="rId9"/>
-      <w:headerReference w:type="default" r:id="rId10"/>
-      <w:footerReference w:type="even" r:id="rId11"/>
-      <w:footerReference w:type="default" r:id="rId12"/>
-      <w:headerReference w:type="first" r:id="rId13"/>
-      <w:footerReference w:type="first" r:id="rId14"/>
+      <w:headerReference w:type="even" r:id="rId17"/>
+      <w:headerReference w:type="default" r:id="rId18"/>
+      <w:footerReference w:type="even" r:id="rId19"/>
+      <w:footerReference w:type="default" r:id="rId20"/>
+      <w:headerReference w:type="first" r:id="rId21"/>
+      <w:footerReference w:type="first" r:id="rId22"/>
       <w:pgSz w:w="12240" w:h="15840"/>
       <w:pgMar w:top="1170" w:right="1440" w:bottom="1260" w:left="1440" w:header="720" w:footer="720" w:gutter="0"/>
       <w:pgBorders w:offsetFrom="page">
@@ -4558,7 +4736,7 @@
           <w:rPr>
             <w:noProof/>
           </w:rPr>
-          <w:t>6</w:t>
+          <w:t>10</w:t>
         </w:r>
         <w:r>
           <w:rPr>
@@ -8625,7 +8803,7 @@
 </file>
 
 <file path=customXml/itemProps1.xml><?xml version="1.0" encoding="utf-8"?>
-<ds:datastoreItem xmlns:ds="http://schemas.openxmlformats.org/officeDocument/2006/customXml" ds:itemID="{8789626B-429C-466A-AD52-A4925406E826}">
+<ds:datastoreItem xmlns:ds="http://schemas.openxmlformats.org/officeDocument/2006/customXml" ds:itemID="{5F7D1814-CD2B-4DCB-9E7C-984BC75AEDB6}">
   <ds:schemaRefs>
     <ds:schemaRef ds:uri="http://schemas.openxmlformats.org/officeDocument/2006/bibliography"/>
   </ds:schemaRefs>
